--- a/01_caseStudyJSP_Serlet/CG-DN Case Study for JSP&Servlet.docx
+++ b/01_caseStudyJSP_Serlet/CG-DN Case Study for JSP&Servlet.docx
@@ -34,8 +34,17 @@
           <w:sz w:val="28"/>
           <w:szCs w:val="28"/>
         </w:rPr>
-        <w:t>Ứng Dụng Quản Lý Khu Nghỉ Dưỡng Furama</w:t>
-      </w:r>
+        <w:t xml:space="preserve">Ứng Dụng Quản Lý Khu Nghỉ Dưỡng </w:t>
+      </w:r>
+      <w:bookmarkStart w:id="0" w:name="_GoBack"/>
+      <w:r>
+        <w:rPr>
+          <w:sz w:val="28"/>
+          <w:szCs w:val="28"/>
+        </w:rPr>
+        <w:t>Furama</w:t>
+      </w:r>
+      <w:bookmarkEnd w:id="0"/>
     </w:p>
     <w:p>
       <w:pPr>
@@ -504,15 +513,7 @@
           <w:szCs w:val="28"/>
         </w:rPr>
         <w:lastRenderedPageBreak/>
-        <w:t>(service</w:t>
-      </w:r>
-      <w:r>
-        <w:rPr>
-          <w:rFonts w:ascii="Times New Roman" w:eastAsia="Times New Roman" w:hAnsi="Times New Roman" w:cs="Times New Roman"/>
-          <w:sz w:val="28"/>
-          <w:szCs w:val="28"/>
-        </w:rPr>
-        <w:t xml:space="preserve">_max_people), Kiểu thuê (rent_type_id, bao gồm thuê </w:t>
+        <w:t xml:space="preserve">(service_max_people), Kiểu thuê (rent_type_id, bao gồm thuê </w:t>
       </w:r>
       <w:proofErr w:type="gramStart"/>
       <w:r>
@@ -549,15 +550,7 @@
           <w:sz w:val="28"/>
           <w:szCs w:val="28"/>
         </w:rPr>
-        <w:t>- Riêng Villa sẽ có thêm thông tin: Tiêu chuẩn phòng (standard_room), Mô tả tiện nghi khác (description_other_convenience), Diện tích hồ bơi (pool_area), Số tầng (number_of_fl</w:t>
-      </w:r>
-      <w:r>
-        <w:rPr>
-          <w:rFonts w:ascii="Times New Roman" w:eastAsia="Times New Roman" w:hAnsi="Times New Roman" w:cs="Times New Roman"/>
-          <w:sz w:val="28"/>
-          <w:szCs w:val="28"/>
-        </w:rPr>
-        <w:t>oors).</w:t>
+        <w:t>- Riêng Villa sẽ có thêm thông tin: Tiêu chuẩn phòng (standard_room), Mô tả tiện nghi khác (description_other_convenience), Diện tích hồ bơi (pool_area), Số tầng (number_of_floors).</w:t>
       </w:r>
     </w:p>
     <w:p>
@@ -576,7 +569,23 @@
           <w:sz w:val="28"/>
           <w:szCs w:val="28"/>
         </w:rPr>
-        <w:t>- Riêng House sẽ có thêm thông tin: Tiêu chuẩn phòng (standard_room), Mô tả tiện nghi khác (description_other_convenience), Số tầng (number_of_floors).</w:t>
+        <w:t>- Riêng House sẽ có thêm thông tin: Tiêu chuẩn phòng (standard_room), Mô tả tiện nghi khác (</w:t>
+      </w:r>
+      <w:r>
+        <w:rPr>
+          <w:rFonts w:ascii="Times New Roman" w:eastAsia="Times New Roman" w:hAnsi="Times New Roman" w:cs="Times New Roman"/>
+          <w:sz w:val="28"/>
+          <w:szCs w:val="28"/>
+        </w:rPr>
+        <w:tab/>
+      </w:r>
+      <w:r>
+        <w:rPr>
+          <w:rFonts w:ascii="Times New Roman" w:eastAsia="Times New Roman" w:hAnsi="Times New Roman" w:cs="Times New Roman"/>
+          <w:sz w:val="28"/>
+          <w:szCs w:val="28"/>
+        </w:rPr>
+        <w:t>), Số tầng (number_of_floors).</w:t>
       </w:r>
     </w:p>
     <w:p>
@@ -614,15 +623,7 @@
           <w:sz w:val="28"/>
           <w:szCs w:val="28"/>
         </w:rPr>
-        <w:t>Ngoài ra, resort còn cung cấp các dịc</w:t>
-      </w:r>
-      <w:r>
-        <w:rPr>
-          <w:rFonts w:ascii="Times New Roman" w:eastAsia="Times New Roman" w:hAnsi="Times New Roman" w:cs="Times New Roman"/>
-          <w:sz w:val="28"/>
-          <w:szCs w:val="28"/>
-        </w:rPr>
-        <w:t xml:space="preserve">h vụ đi kèm như massage, karaoke, thức ăn, nước uống, thuê </w:t>
+        <w:t xml:space="preserve">Ngoài ra, resort còn cung cấp các dịch vụ đi kèm như massage, karaoke, thức ăn, nước uống, thuê </w:t>
       </w:r>
       <w:proofErr w:type="gramStart"/>
       <w:r>
@@ -678,23 +679,7 @@
           <w:sz w:val="28"/>
           <w:szCs w:val="28"/>
         </w:rPr>
-        <w:t>2. Hệ thống quản lý cò</w:t>
-      </w:r>
-      <w:r>
-        <w:rPr>
-          <w:rFonts w:ascii="Times New Roman" w:eastAsia="Times New Roman" w:hAnsi="Times New Roman" w:cs="Times New Roman"/>
-          <w:sz w:val="28"/>
-          <w:szCs w:val="28"/>
-        </w:rPr>
-        <w:t>n cho phép quản lý thêm thông tin của Employee resort. Thông tin Employee sẽ bao gồm: Họ tên Employee (employee_name), Ngày sinh (employee_birthday), Số CMND (employee_id_card), Số ĐT (employee_phone), Email (employee_email), Trình độ (education_degree_id)</w:t>
-      </w:r>
-      <w:r>
-        <w:rPr>
-          <w:rFonts w:ascii="Times New Roman" w:eastAsia="Times New Roman" w:hAnsi="Times New Roman" w:cs="Times New Roman"/>
-          <w:sz w:val="28"/>
-          <w:szCs w:val="28"/>
-        </w:rPr>
-        <w:t>, Vị trí (position_id), Lương (employee_salary).</w:t>
+        <w:t>2. Hệ thống quản lý còn cho phép quản lý thêm thông tin của Employee resort. Thông tin Employee sẽ bao gồm: Họ tên Employee (employee_name), Ngày sinh (employee_birthday), Số CMND (employee_id_card), Số ĐT (employee_phone), Email (employee_email), Trình độ (education_degree_id), Vị trí (position_id), Lương (employee_salary).</w:t>
       </w:r>
     </w:p>
     <w:p>
@@ -754,15 +739,7 @@
           <w:sz w:val="28"/>
           <w:szCs w:val="28"/>
         </w:rPr>
-        <w:t>Mỗi Em</w:t>
-      </w:r>
-      <w:r>
-        <w:rPr>
-          <w:rFonts w:ascii="Times New Roman" w:eastAsia="Times New Roman" w:hAnsi="Times New Roman" w:cs="Times New Roman"/>
-          <w:sz w:val="28"/>
-          <w:szCs w:val="28"/>
-        </w:rPr>
-        <w:t>ployee sẽ thuộc một bộ phận làm việc (division): Hiện tại resort bao gồm các bộ phận: Sale – Marketing, Hành Chính, Phục vụ, Quản lý.</w:t>
+        <w:t>Mỗi Employee sẽ thuộc một bộ phận làm việc (division): Hiện tại resort bao gồm các bộ phận: Sale – Marketing, Hành Chính, Phục vụ, Quản lý.</w:t>
       </w:r>
     </w:p>
     <w:p>
@@ -781,15 +758,7 @@
           <w:sz w:val="28"/>
           <w:szCs w:val="28"/>
         </w:rPr>
-        <w:t>3. Hệ thống cho phép quản lý thêm thông tin của các Customer đến thuê và sử dụng các dịch vụ của Furama. Thông tin của Customer bao gồm: Họ tên Customer (customer_name), Ngày sinh (customer_birthday), Giới tính (customer_gender), Số CMND (customer_id_card)</w:t>
-      </w:r>
-      <w:r>
-        <w:rPr>
-          <w:rFonts w:ascii="Times New Roman" w:eastAsia="Times New Roman" w:hAnsi="Times New Roman" w:cs="Times New Roman"/>
-          <w:sz w:val="28"/>
-          <w:szCs w:val="28"/>
-        </w:rPr>
-        <w:t>, Số Điện Thoại (customer_phone), Email (customer_email), Loại khách (customer_type_id), Địa chỉ (customer_address) (resort sẽ phân loại Customer để áp dụng các chính sách phục vụ cho phù hợp).</w:t>
+        <w:t>3. Hệ thống cho phép quản lý thêm thông tin của các Customer đến thuê và sử dụng các dịch vụ của Furama. Thông tin của Customer bao gồm: Họ tên Customer (customer_name), Ngày sinh (customer_birthday), Giới tính (customer_gender), Số CMND (customer_id_card), Số Điện Thoại (customer_phone), Email (customer_email), Loại khách (customer_type_id), Địa chỉ (customer_address) (resort sẽ phân loại Customer để áp dụng các chính sách phục vụ cho phù hợp).</w:t>
       </w:r>
     </w:p>
     <w:p>
@@ -810,15 +779,7 @@
           <w:szCs w:val="28"/>
         </w:rPr>
         <w:lastRenderedPageBreak/>
-        <w:t>Loại Customer bao gồm (customer_type): Diamond, Platinium, Gol</w:t>
-      </w:r>
-      <w:r>
-        <w:rPr>
-          <w:rFonts w:ascii="Times New Roman" w:eastAsia="Times New Roman" w:hAnsi="Times New Roman" w:cs="Times New Roman"/>
-          <w:sz w:val="28"/>
-          <w:szCs w:val="28"/>
-        </w:rPr>
-        <w:t>d, Silver, Member.</w:t>
+        <w:t>Loại Customer bao gồm (customer_type): Diamond, Platinium, Gold, Silver, Member.</w:t>
       </w:r>
     </w:p>
     <w:p>
@@ -882,15 +843,7 @@
           <w:sz w:val="28"/>
           <w:szCs w:val="28"/>
         </w:rPr>
-        <w:t>Hợp đồng thuê sẽ bao gồm các thông tin: Số hợp đồng (contract</w:t>
-      </w:r>
-      <w:r>
-        <w:rPr>
-          <w:rFonts w:ascii="Times New Roman" w:eastAsia="Times New Roman" w:hAnsi="Times New Roman" w:cs="Times New Roman"/>
-          <w:sz w:val="28"/>
-          <w:szCs w:val="28"/>
-        </w:rPr>
-        <w:t>_id), Ngày bắt đầu (contract_start_date), Ngày kết thúc (contract_end_date), Số tiền cọc trước (contract_deposit), Tổng số tiền thanh toán (contract_total_money).</w:t>
+        <w:t>Hợp đồng thuê sẽ bao gồm các thông tin: Số hợp đồng (contract_id), Ngày bắt đầu (contract_start_date), Ngày kết thúc (contract_end_date), Số tiền cọc trước (contract_deposit), Tổng số tiền thanh toán (contract_total_money).</w:t>
       </w:r>
     </w:p>
     <w:p>
@@ -976,7 +929,7 @@
                     <pic:cNvPicPr preferRelativeResize="0"/>
                   </pic:nvPicPr>
                   <pic:blipFill>
-                    <a:blip r:embed="rId7"/>
+                    <a:blip r:embed="rId8"/>
                     <a:srcRect/>
                     <a:stretch>
                       <a:fillRect/>
@@ -1013,8 +966,8 @@
           <w:szCs w:val="28"/>
         </w:rPr>
       </w:pPr>
-      <w:bookmarkStart w:id="0" w:name="_heading=h.gjdgxs" w:colFirst="0" w:colLast="0"/>
-      <w:bookmarkEnd w:id="0"/>
+      <w:bookmarkStart w:id="1" w:name="_heading=h.gjdgxs" w:colFirst="0" w:colLast="0"/>
+      <w:bookmarkEnd w:id="1"/>
       <w:r>
         <w:br w:type="page"/>
       </w:r>
@@ -1033,8 +986,8 @@
           <w:szCs w:val="28"/>
         </w:rPr>
       </w:pPr>
-      <w:bookmarkStart w:id="1" w:name="_heading=h.chc9nwwkqdqy" w:colFirst="0" w:colLast="0"/>
-      <w:bookmarkEnd w:id="1"/>
+      <w:bookmarkStart w:id="2" w:name="_heading=h.chc9nwwkqdqy" w:colFirst="0" w:colLast="0"/>
+      <w:bookmarkEnd w:id="2"/>
       <w:r>
         <w:rPr>
           <w:sz w:val="28"/>
@@ -1156,7 +1109,7 @@
         </w:rPr>
         <w:t xml:space="preserve">Khi người dùng gõ địa chỉ trên trình duyệt </w:t>
       </w:r>
-      <w:hyperlink r:id="rId8">
+      <w:hyperlink r:id="rId9">
         <w:r>
           <w:rPr>
             <w:rFonts w:ascii="Times New Roman" w:eastAsia="Times New Roman" w:hAnsi="Times New Roman" w:cs="Times New Roman"/>
@@ -1205,8 +1158,8 @@
           <w:szCs w:val="28"/>
         </w:rPr>
       </w:pPr>
-      <w:bookmarkStart w:id="2" w:name="_heading=h.hcu9sq32xyrk" w:colFirst="0" w:colLast="0"/>
-      <w:bookmarkEnd w:id="2"/>
+      <w:bookmarkStart w:id="3" w:name="_heading=h.hcu9sq32xyrk" w:colFirst="0" w:colLast="0"/>
+      <w:bookmarkEnd w:id="3"/>
       <w:r>
         <w:rPr>
           <w:noProof/>
@@ -1227,7 +1180,7 @@
                     <pic:cNvPicPr preferRelativeResize="0"/>
                   </pic:nvPicPr>
                   <pic:blipFill>
-                    <a:blip r:embed="rId9"/>
+                    <a:blip r:embed="rId10"/>
                     <a:srcRect/>
                     <a:stretch>
                       <a:fillRect/>
@@ -1263,8 +1216,8 @@
           <w:szCs w:val="28"/>
         </w:rPr>
       </w:pPr>
-      <w:bookmarkStart w:id="3" w:name="_heading=h.ff851b5pn48" w:colFirst="0" w:colLast="0"/>
-      <w:bookmarkEnd w:id="3"/>
+      <w:bookmarkStart w:id="4" w:name="_heading=h.ff851b5pn48" w:colFirst="0" w:colLast="0"/>
+      <w:bookmarkEnd w:id="4"/>
       <w:r>
         <w:rPr>
           <w:sz w:val="28"/>
@@ -1501,15 +1454,7 @@
           <w:sz w:val="28"/>
           <w:szCs w:val="28"/>
         </w:rPr>
-        <w:t>Tạo màn hình thêm mới 1 Nhân viên (sử d</w:t>
-      </w:r>
-      <w:r>
-        <w:rPr>
-          <w:rFonts w:ascii="Times New Roman" w:eastAsia="Times New Roman" w:hAnsi="Times New Roman" w:cs="Times New Roman"/>
-          <w:sz w:val="28"/>
-          <w:szCs w:val="28"/>
-        </w:rPr>
-        <w:t xml:space="preserve">ụng bảng </w:t>
+        <w:t xml:space="preserve">Tạo màn hình thêm mới 1 Nhân viên (sử dụng bảng </w:t>
       </w:r>
       <w:r>
         <w:rPr>
@@ -1648,15 +1593,7 @@
           <w:sz w:val="28"/>
           <w:szCs w:val="28"/>
         </w:rPr>
-        <w:t>Tạo màn hình liệt kê danh sách các khách hàng đang sử dụng dịch vụ tại resort (Dạng bảng, có phân trang, nhảy trang, tìm kiếm, liên kết đến các chức năng xóa và chỉnh sửa thông tin củ</w:t>
-      </w:r>
-      <w:r>
-        <w:rPr>
-          <w:rFonts w:ascii="Times New Roman" w:eastAsia="Times New Roman" w:hAnsi="Times New Roman" w:cs="Times New Roman"/>
-          <w:sz w:val="28"/>
-          <w:szCs w:val="28"/>
-        </w:rPr>
-        <w:t>a Dịch vụ). Nếu hợp đồng có sử dụng dịch vụ đính kèm thì hãy liệt kê các dịch vụ đính kèm đó ra.</w:t>
+        <w:t>Tạo màn hình liệt kê danh sách các khách hàng đang sử dụng dịch vụ tại resort (Dạng bảng, có phân trang, nhảy trang, tìm kiếm, liên kết đến các chức năng xóa và chỉnh sửa thông tin của Dịch vụ). Nếu hợp đồng có sử dụng dịch vụ đính kèm thì hãy liệt kê các dịch vụ đính kèm đó ra.</w:t>
       </w:r>
       <w:r>
         <w:rPr>
@@ -1726,8 +1663,8 @@
           <w:szCs w:val="28"/>
         </w:rPr>
       </w:pPr>
-      <w:bookmarkStart w:id="4" w:name="_heading=h.rd6vddbcmsai" w:colFirst="0" w:colLast="0"/>
-      <w:bookmarkEnd w:id="4"/>
+      <w:bookmarkStart w:id="5" w:name="_heading=h.rd6vddbcmsai" w:colFirst="0" w:colLast="0"/>
+      <w:bookmarkEnd w:id="5"/>
       <w:r>
         <w:rPr>
           <w:sz w:val="28"/>
@@ -1946,15 +1883,7 @@
           <w:sz w:val="28"/>
           <w:szCs w:val="28"/>
         </w:rPr>
-        <w:t>Ngày sinh, Ngày làm hợp đồng, Ngày kết thúc sử dụng datepicker để người dùng có thể chọn ngày thuận tiện. Phải validate xem ngày giờ có hợp lệ hay</w:t>
-      </w:r>
-      <w:r>
-        <w:rPr>
-          <w:rFonts w:ascii="Times New Roman" w:eastAsia="Times New Roman" w:hAnsi="Times New Roman" w:cs="Times New Roman"/>
-          <w:sz w:val="28"/>
-          <w:szCs w:val="28"/>
-        </w:rPr>
-        <w:t xml:space="preserve"> không (đúng định dạng ngày giờ </w:t>
+        <w:t xml:space="preserve">Ngày sinh, Ngày làm hợp đồng, Ngày kết thúc sử dụng datepicker để người dùng có thể chọn ngày thuận tiện. Phải validate xem ngày giờ có hợp lệ hay không (đúng định dạng ngày giờ </w:t>
       </w:r>
       <w:proofErr w:type="gramStart"/>
       <w:r>
@@ -2041,15 +1970,7 @@
           <w:sz w:val="28"/>
           <w:szCs w:val="28"/>
         </w:rPr>
-        <w:t>Tính tổng tiền sử dụng dịch vụ (trong màn hình 9) dựa vào các dữ liệu cố định (là các dữ liệu giả định c</w:t>
-      </w:r>
-      <w:r>
-        <w:rPr>
-          <w:rFonts w:ascii="Times New Roman" w:eastAsia="Times New Roman" w:hAnsi="Times New Roman" w:cs="Times New Roman"/>
-          <w:sz w:val="28"/>
-          <w:szCs w:val="28"/>
-        </w:rPr>
-        <w:t>ủa học viên, đang để cố định trên trang HTML, không liên quan đến server).</w:t>
+        <w:t>Tính tổng tiền sử dụng dịch vụ (trong màn hình 9) dựa vào các dữ liệu cố định (là các dữ liệu giả định của học viên, đang để cố định trên trang HTML, không liên quan đến server).</w:t>
       </w:r>
     </w:p>
     <w:p>
@@ -2072,15 +1993,7 @@
           <w:sz w:val="28"/>
           <w:szCs w:val="28"/>
         </w:rPr>
-        <w:t>Khi click vào nút xóa (hoặc biểu tượng xóa) trên các dòng ở các màn hình liệt kê thì phải hiển thị thông báo confirm việc người dùng có chắc chắn muốn xóa dữ liệu hay không. Nếu ngư</w:t>
-      </w:r>
-      <w:r>
-        <w:rPr>
-          <w:rFonts w:ascii="Times New Roman" w:eastAsia="Times New Roman" w:hAnsi="Times New Roman" w:cs="Times New Roman"/>
-          <w:sz w:val="28"/>
-          <w:szCs w:val="28"/>
-        </w:rPr>
-        <w:t>ời dùng chọn Yes thì xóa dữ liệu ở dòng đó (Ở đây, chúng ta chỉ giả lập thao tác xóa dữ liệu ở phía client, tức là xóa dữ liệu cứng mà học viên đang để cố định trên trang HTML, không liên quan đến dữ liệu phía server).</w:t>
+        <w:t>Khi click vào nút xóa (hoặc biểu tượng xóa) trên các dòng ở các màn hình liệt kê thì phải hiển thị thông báo confirm việc người dùng có chắc chắn muốn xóa dữ liệu hay không. Nếu người dùng chọn Yes thì xóa dữ liệu ở dòng đó (Ở đây, chúng ta chỉ giả lập thao tác xóa dữ liệu ở phía client, tức là xóa dữ liệu cứng mà học viên đang để cố định trên trang HTML, không liên quan đến dữ liệu phía server).</w:t>
       </w:r>
     </w:p>
     <w:p>
@@ -2139,8 +2052,6 @@
       <w:r>
         <w:br w:type="page"/>
       </w:r>
-      <w:bookmarkStart w:id="5" w:name="_GoBack"/>
-      <w:bookmarkEnd w:id="5"/>
     </w:p>
     <w:p>
       <w:pPr>
@@ -2381,7 +2292,7 @@
                     <pic:cNvPicPr preferRelativeResize="0"/>
                   </pic:nvPicPr>
                   <pic:blipFill>
-                    <a:blip r:embed="rId10"/>
+                    <a:blip r:embed="rId11"/>
                     <a:srcRect/>
                     <a:stretch>
                       <a:fillRect/>
@@ -2505,15 +2416,7 @@
           <w:sz w:val="28"/>
           <w:szCs w:val="28"/>
         </w:rPr>
-        <w:t>Sử dụng Cookie để lưu tên người dùng (u</w:t>
-      </w:r>
-      <w:r>
-        <w:rPr>
-          <w:rFonts w:ascii="Times New Roman" w:eastAsia="Times New Roman" w:hAnsi="Times New Roman" w:cs="Times New Roman"/>
-          <w:sz w:val="28"/>
-          <w:szCs w:val="28"/>
-        </w:rPr>
-        <w:t>sername), password (mật khẩu) khi người dùng chọn checkbox “Remember me”, ngược lại thì sẽ không lưu ở Cookie.</w:t>
+        <w:t>Sử dụng Cookie để lưu tên người dùng (username), password (mật khẩu) khi người dùng chọn checkbox “Remember me”, ngược lại thì sẽ không lưu ở Cookie.</w:t>
       </w:r>
     </w:p>
     <w:p>
@@ -4675,7 +4578,7 @@
   <a:extraClrSchemeLst/>
   <a:extLst>
     <a:ext uri="{05A4C25C-085E-4340-85A3-A5531E510DB2}">
-      <thm15:themeFamily xmlns:thm15="http://schemas.microsoft.com/office/thememl/2012/main" xmlns="" name="Office Theme" id="{62F939B6-93AF-4DB8-9C6B-D6C7DFDC589F}" vid="{4A3C46E8-61CC-4603-A589-7422A47A8E4A}"/>
+      <thm15:themeFamily xmlns="" xmlns:thm15="http://schemas.microsoft.com/office/thememl/2012/main" name="Office Theme" id="{62F939B6-93AF-4DB8-9C6B-D6C7DFDC589F}" vid="{4A3C46E8-61CC-4603-A589-7422A47A8E4A}"/>
     </a:ext>
   </a:extLst>
 </a:theme>
@@ -4687,6 +4590,10 @@
 </go:gDocsCustomXmlDataStorage>
 </file>
 
+<file path=customXml/item2.xml><?xml version="1.0" encoding="utf-8"?>
+<b:Sources xmlns:b="http://schemas.openxmlformats.org/officeDocument/2006/bibliography" xmlns="http://schemas.openxmlformats.org/officeDocument/2006/bibliography" SelectedStyle="\APA.XSL" StyleName="APA"/>
+</file>
+
 <file path=customXml/itemProps1.xml><?xml version="1.0" encoding="utf-8"?>
 <ds:datastoreItem xmlns:ds="http://schemas.openxmlformats.org/officeDocument/2006/customXml" ds:itemID="{11111111-1234-1234-1234-123412341234}">
   <ds:schemaRefs>
@@ -4694,4 +4601,12 @@
     <ds:schemaRef ds:uri="http://schemas.openxmlformats.org/officeDocument/2006/relationships"/>
   </ds:schemaRefs>
 </ds:datastoreItem>
+</file>
+
+<file path=customXml/itemProps2.xml><?xml version="1.0" encoding="utf-8"?>
+<ds:datastoreItem xmlns:ds="http://schemas.openxmlformats.org/officeDocument/2006/customXml" ds:itemID="{792C651E-D208-48D7-869E-052E1ADB3F78}">
+  <ds:schemaRefs>
+    <ds:schemaRef ds:uri="http://schemas.openxmlformats.org/officeDocument/2006/bibliography"/>
+  </ds:schemaRefs>
+</ds:datastoreItem>
 </file>